--- a/2023/Nosql/Part3/ITWorks_Database Development Plan.docx
+++ b/2023/Nosql/Part3/ITWorks_Database Development Plan.docx
@@ -97,7 +97,6 @@
         </w:rPr>
         <w:t>(</w:t>
       </w:r>
-      <w:proofErr w:type="gramStart"/>
       <w:r>
         <w:rPr>
           <w:rFonts w:cstheme="minorHAnsi"/>
@@ -105,9 +104,8 @@
           <w:sz w:val="48"/>
           <w:szCs w:val="48"/>
         </w:rPr>
-        <w:t>for</w:t>
-      </w:r>
-      <w:proofErr w:type="gramEnd"/>
+        <w:t>for Client</w:t>
+      </w:r>
       <w:r>
         <w:rPr>
           <w:rFonts w:cstheme="minorHAnsi"/>
@@ -115,15 +113,6 @@
           <w:sz w:val="48"/>
           <w:szCs w:val="48"/>
         </w:rPr>
-        <w:t xml:space="preserve"> Client</w:t>
-      </w:r>
-      <w:r>
-        <w:rPr>
-          <w:rFonts w:cstheme="minorHAnsi"/>
-          <w:b/>
-          <w:sz w:val="48"/>
-          <w:szCs w:val="48"/>
-        </w:rPr>
         <w:t>)</w:t>
       </w:r>
     </w:p>
@@ -215,31 +204,21 @@
           <w:sz w:val="32"/>
         </w:rPr>
       </w:pPr>
-      <w:proofErr w:type="gramStart"/>
       <w:r>
         <w:rPr>
           <w:rFonts w:cstheme="minorHAnsi"/>
           <w:b/>
           <w:sz w:val="32"/>
         </w:rPr>
-        <w:t>Author :</w:t>
-      </w:r>
-      <w:proofErr w:type="gramEnd"/>
+        <w:t xml:space="preserve">Author : </w:t>
+      </w:r>
+      <w:bookmarkEnd w:id="0"/>
       <w:r>
         <w:rPr>
           <w:rFonts w:cstheme="minorHAnsi"/>
           <w:b/>
           <w:sz w:val="32"/>
         </w:rPr>
-        <w:t xml:space="preserve"> </w:t>
-      </w:r>
-      <w:bookmarkEnd w:id="0"/>
-      <w:r>
-        <w:rPr>
-          <w:rFonts w:cstheme="minorHAnsi"/>
-          <w:b/>
-          <w:sz w:val="32"/>
-        </w:rPr>
         <w:t>Andre Alexandrov 001164110</w:t>
       </w:r>
     </w:p>
@@ -339,7 +318,7 @@
           <w:rFonts w:asciiTheme="minorHAnsi" w:hAnsiTheme="minorHAnsi" w:cstheme="minorHAnsi"/>
           <w:noProof/>
         </w:rPr>
-        <w:t>2/07/2023</w:t>
+        <w:t>3/07/2023</w:t>
       </w:r>
       <w:r>
         <w:rPr>
@@ -2416,14 +2395,7 @@
         <w:rPr>
           <w:rFonts w:cstheme="minorHAnsi"/>
         </w:rPr>
-        <w:t>which defines the stages of the development involved from planning, requirement gathering</w:t>
-      </w:r>
-      <w:proofErr w:type="gramStart"/>
-      <w:r>
-        <w:rPr>
-          <w:rFonts w:cstheme="minorHAnsi"/>
-        </w:rPr>
-        <w:t xml:space="preserve"> ,</w:t>
+        <w:t>which defines the stages of the development involved from planning, requirement gathering ,</w:t>
       </w:r>
       <w:r>
         <w:rPr>
@@ -2431,7 +2403,6 @@
         </w:rPr>
         <w:t>…</w:t>
       </w:r>
-      <w:proofErr w:type="gramEnd"/>
       <w:r>
         <w:rPr>
           <w:rFonts w:cstheme="minorHAnsi"/>
@@ -2557,9 +2528,8 @@
           <w:szCs w:val="22"/>
           <w:shd w:val="clear" w:color="auto" w:fill="FFFFFF"/>
         </w:rPr>
-        <w:t xml:space="preserve">scope of </w:t>
-      </w:r>
-      <w:proofErr w:type="gramStart"/>
+        <w:t xml:space="preserve">scope of the database </w:t>
+      </w:r>
       <w:r>
         <w:rPr>
           <w:rFonts w:asciiTheme="minorHAnsi" w:hAnsiTheme="minorHAnsi" w:cstheme="minorHAnsi"/>
@@ -2568,9 +2538,8 @@
           <w:szCs w:val="22"/>
           <w:shd w:val="clear" w:color="auto" w:fill="FFFFFF"/>
         </w:rPr>
-        <w:t>the database</w:t>
-      </w:r>
-      <w:proofErr w:type="gramEnd"/>
+        <w:t>development</w:t>
+      </w:r>
       <w:r>
         <w:rPr>
           <w:rFonts w:asciiTheme="minorHAnsi" w:hAnsiTheme="minorHAnsi" w:cstheme="minorHAnsi"/>
@@ -2579,9 +2548,13 @@
           <w:szCs w:val="22"/>
           <w:shd w:val="clear" w:color="auto" w:fill="FFFFFF"/>
         </w:rPr>
-        <w:t xml:space="preserve"> </w:t>
-      </w:r>
-      <w:r>
+        <w:t>.</w:t>
+      </w:r>
+    </w:p>
+    <w:p>
+      <w:pPr>
+        <w:pStyle w:val="BodyTextIndent2"/>
+        <w:ind w:left="709"/>
         <w:rPr>
           <w:rFonts w:asciiTheme="minorHAnsi" w:hAnsiTheme="minorHAnsi" w:cstheme="minorHAnsi"/>
           <w:iCs/>
@@ -2589,9 +2562,12 @@
           <w:szCs w:val="22"/>
           <w:shd w:val="clear" w:color="auto" w:fill="FFFFFF"/>
         </w:rPr>
-        <w:t>development</w:t>
-      </w:r>
-      <w:r>
+      </w:pPr>
+    </w:p>
+    <w:p>
+      <w:pPr>
+        <w:pStyle w:val="BodyTextIndent2"/>
+        <w:ind w:left="709"/>
         <w:rPr>
           <w:rFonts w:asciiTheme="minorHAnsi" w:hAnsiTheme="minorHAnsi" w:cstheme="minorHAnsi"/>
           <w:iCs/>
@@ -2599,13 +2575,8 @@
           <w:szCs w:val="22"/>
           <w:shd w:val="clear" w:color="auto" w:fill="FFFFFF"/>
         </w:rPr>
-        <w:t>.</w:t>
-      </w:r>
-    </w:p>
-    <w:p>
-      <w:pPr>
-        <w:pStyle w:val="BodyTextIndent2"/>
-        <w:ind w:left="709"/>
+      </w:pPr>
+      <w:r>
         <w:rPr>
           <w:rFonts w:asciiTheme="minorHAnsi" w:hAnsiTheme="minorHAnsi" w:cstheme="minorHAnsi"/>
           <w:iCs/>
@@ -2613,12 +2584,10 @@
           <w:szCs w:val="22"/>
           <w:shd w:val="clear" w:color="auto" w:fill="FFFFFF"/>
         </w:rPr>
-      </w:pPr>
-    </w:p>
-    <w:p>
-      <w:pPr>
-        <w:pStyle w:val="BodyTextIndent2"/>
-        <w:ind w:left="709"/>
+        <w:t>The Scope of the database development is to upgrade the database from a relational database into a NoSQL database using MongoDB. The upgrade must also follow the business requirements such as being on the cloud and must maintain existing information.</w:t>
+      </w:r>
+      <w:bookmarkEnd w:id="18"/>
+      <w:r>
         <w:rPr>
           <w:rFonts w:asciiTheme="minorHAnsi" w:hAnsiTheme="minorHAnsi" w:cstheme="minorHAnsi"/>
           <w:iCs/>
@@ -2626,7 +2595,8 @@
           <w:szCs w:val="22"/>
           <w:shd w:val="clear" w:color="auto" w:fill="FFFFFF"/>
         </w:rPr>
-      </w:pPr>
+        <w:t xml:space="preserve"> Tasks also include looking into which types of databases are most effective for the business.</w:t>
+      </w:r>
       <w:r>
         <w:rPr>
           <w:rFonts w:asciiTheme="minorHAnsi" w:hAnsiTheme="minorHAnsi" w:cstheme="minorHAnsi"/>
@@ -2635,50 +2605,7 @@
           <w:szCs w:val="22"/>
           <w:shd w:val="clear" w:color="auto" w:fill="FFFFFF"/>
         </w:rPr>
-        <w:t>The Scope of the database development is to upgrade the database from a relational database into a NoSQL database using MongoDB. The upgrade must also follow the business requirements such as being on the cloud and must maintain existing information.</w:t>
-      </w:r>
-      <w:bookmarkEnd w:id="18"/>
-      <w:r>
-        <w:rPr>
-          <w:rFonts w:asciiTheme="minorHAnsi" w:hAnsiTheme="minorHAnsi" w:cstheme="minorHAnsi"/>
-          <w:iCs/>
-          <w:sz w:val="22"/>
-          <w:szCs w:val="22"/>
-          <w:shd w:val="clear" w:color="auto" w:fill="FFFFFF"/>
-        </w:rPr>
-        <w:t xml:space="preserve"> Tasks also include looking into which types of databases are most effective for the business.</w:t>
-      </w:r>
-      <w:r>
-        <w:rPr>
-          <w:rFonts w:asciiTheme="minorHAnsi" w:hAnsiTheme="minorHAnsi" w:cstheme="minorHAnsi"/>
-          <w:iCs/>
-          <w:sz w:val="22"/>
-          <w:szCs w:val="22"/>
-          <w:shd w:val="clear" w:color="auto" w:fill="FFFFFF"/>
-        </w:rPr>
-        <w:t xml:space="preserve"> Once the database is selected, the database is setup to validate the schema, further optimizations of the database will be done by indexing. Once set </w:t>
-      </w:r>
-      <w:proofErr w:type="gramStart"/>
-      <w:r>
-        <w:rPr>
-          <w:rFonts w:asciiTheme="minorHAnsi" w:hAnsiTheme="minorHAnsi" w:cstheme="minorHAnsi"/>
-          <w:iCs/>
-          <w:sz w:val="22"/>
-          <w:szCs w:val="22"/>
-          <w:shd w:val="clear" w:color="auto" w:fill="FFFFFF"/>
-        </w:rPr>
-        <w:t>up</w:t>
-      </w:r>
-      <w:proofErr w:type="gramEnd"/>
-      <w:r>
-        <w:rPr>
-          <w:rFonts w:asciiTheme="minorHAnsi" w:hAnsiTheme="minorHAnsi" w:cstheme="minorHAnsi"/>
-          <w:iCs/>
-          <w:sz w:val="22"/>
-          <w:szCs w:val="22"/>
-          <w:shd w:val="clear" w:color="auto" w:fill="FFFFFF"/>
-        </w:rPr>
-        <w:t xml:space="preserve"> </w:t>
+        <w:t xml:space="preserve"> Once the database is selected, the database is setup to validate the schema, further optimizations of the database will be done by indexing. Once set up </w:t>
       </w:r>
       <w:proofErr w:type="spellStart"/>
       <w:r>
@@ -2807,21 +2734,7 @@
         <w:rPr>
           <w:iCs/>
         </w:rPr>
-        <w:t xml:space="preserve">In the major tasks include the four stages. Each stage, you must include the time spend </w:t>
-      </w:r>
-      <w:proofErr w:type="gramStart"/>
-      <w:r>
-        <w:rPr>
-          <w:iCs/>
-        </w:rPr>
-        <w:t>for  researches</w:t>
-      </w:r>
-      <w:proofErr w:type="gramEnd"/>
-      <w:r>
-        <w:rPr>
-          <w:iCs/>
-        </w:rPr>
-        <w:t>, consultation/confirmation/review with client and the database tasks involved.</w:t>
+        <w:t>In the major tasks include the four stages. Each stage, you must include the time spend for  researches, consultation/confirmation/review with client and the database tasks involved.</w:t>
       </w:r>
     </w:p>
     <w:p>
@@ -6116,18 +6029,8 @@
           <w:sz w:val="22"/>
           <w:szCs w:val="22"/>
         </w:rPr>
-        <w:t xml:space="preserve"> DB designer, &amp; the name of the client representative to </w:t>
-      </w:r>
-      <w:proofErr w:type="gramStart"/>
-      <w:r>
-        <w:rPr>
-          <w:rFonts w:asciiTheme="minorHAnsi" w:hAnsiTheme="minorHAnsi" w:cstheme="minorHAnsi"/>
-          <w:sz w:val="22"/>
-          <w:szCs w:val="22"/>
-        </w:rPr>
-        <w:t>meet</w:t>
-      </w:r>
-      <w:proofErr w:type="gramEnd"/>
+        <w:t xml:space="preserve"> DB designer, &amp; the name of the client representative to meet</w:t>
+      </w:r>
     </w:p>
     <w:p>
       <w:pPr>
@@ -6710,13 +6613,8 @@
         <w:pStyle w:val="Heading1"/>
       </w:pPr>
       <w:r>
-        <w:t xml:space="preserve">Changes suggested from </w:t>
-      </w:r>
-      <w:proofErr w:type="gramStart"/>
-      <w:r>
-        <w:t>clients</w:t>
-      </w:r>
-      <w:proofErr w:type="gramEnd"/>
+        <w:t>Changes suggested from clients</w:t>
+      </w:r>
       <w:r>
         <w:t xml:space="preserve"> </w:t>
       </w:r>
@@ -7007,7 +6905,7 @@
               <w:rPr>
                 <w:rFonts w:cstheme="minorHAnsi"/>
               </w:rPr>
-              <w:t>Make passwords encrypted</w:t>
+              <w:t>user password be encrypted when sending request from the client to the server in the user authentication process</w:t>
             </w:r>
           </w:p>
         </w:tc>
@@ -7039,6 +6937,12 @@
                 <w:rFonts w:cstheme="minorHAnsi"/>
               </w:rPr>
             </w:pPr>
+            <w:r>
+              <w:rPr>
+                <w:rFonts w:cstheme="minorHAnsi"/>
+              </w:rPr>
+              <w:t>Implement client-side password encryption before the password is sent for the authentication process</w:t>
+            </w:r>
           </w:p>
         </w:tc>
       </w:tr>
@@ -7238,6 +7142,7 @@
         <w:rPr>
           <w:rFonts w:asciiTheme="minorHAnsi" w:hAnsiTheme="minorHAnsi" w:cstheme="minorHAnsi"/>
         </w:rPr>
+        <w:lastRenderedPageBreak/>
         <w:t>Approvals</w:t>
       </w:r>
       <w:bookmarkEnd w:id="24"/>
